--- a/法令ファイル/消防団員等公務災害補償等責任共済等に関する法律施行規則/消防団員等公務災害補償等責任共済等に関する法律施行規則（昭和三十二年総理府令第五号）.docx
+++ b/法令ファイル/消防団員等公務災害補償等責任共済等に関する法律施行規則/消防団員等公務災害補償等責任共済等に関する法律施行規則（昭和三十二年総理府令第五号）.docx
@@ -70,35 +70,23 @@
     </w:p>
     <w:p>
       <w:pPr>
-        <w:pStyle w:val="Heading6"/>
+        <w:pStyle w:val="ListBullet"/>
         <w:ind w:left="880"/>
       </w:pPr>
       <w:r>
         <w:t>一</w:t>
-      </w:r>
-    </w:p>
-    <w:p>
-      <w:pPr>
-        <w:ind w:left="880"/>
-      </w:pPr>
-      <w:r>
+        <w:br/>
         <w:t>消防団員等公務災害補償等責任共済等に関する法律施行令（以下「令」という。）第七条第二項に規定する移換日（以下この項において「移換日」という。）の属する年度の前年度における新契約締結市町村等に係る療養補償、休業補償、障害補償一時金、介護補償、遺族補償一時金及び葬祭補償に要する経費の支払額に百分の四十を乗じて得た額を基準として旧契約締結団体（法第九条第一項に規定する「旧契約締結団体」をいう。次号において同じ。）と新契約締結団体（法第九条第二項に規定する「新契約締結団体」をいう。次号において同じ。）が協議して定めた額</w:t>
       </w:r>
     </w:p>
     <w:p>
       <w:pPr>
-        <w:pStyle w:val="Heading6"/>
+        <w:pStyle w:val="ListBullet"/>
         <w:ind w:left="880"/>
       </w:pPr>
       <w:r>
         <w:t>二</w:t>
-      </w:r>
-    </w:p>
-    <w:p>
-      <w:pPr>
-        <w:ind w:left="880"/>
-      </w:pPr>
-      <w:r>
+        <w:br/>
         <w:t>傷病補償年金、障害補償年金及び遺族補償年金で移換日の属する月の翌月（移換日の属する月が非常勤消防団員等に係る損害補償の基準を定める政令（昭和三十一年政令第三百三十五号）第十三条第三項に規定する支給期月（以下「支給期月」という。）である場合にあつては、当該移換日の属する月）以後の期間について新契約締結市町村等が支給するものとされたものの予想額の現価を基準として旧契約締結団体と新契約締結団体が協議して定めた額</w:t>
       </w:r>
     </w:p>
@@ -117,69 +105,45 @@
     </w:p>
     <w:p>
       <w:pPr>
-        <w:pStyle w:val="Heading6"/>
+        <w:pStyle w:val="ListBullet"/>
         <w:ind w:left="880"/>
       </w:pPr>
       <w:r>
         <w:t>一</w:t>
-      </w:r>
-    </w:p>
-    <w:p>
-      <w:pPr>
-        <w:ind w:left="880"/>
-      </w:pPr>
-      <w:r>
+        <w:br/>
         <w:t>非常勤消防団員並びに非常勤の水防団長及び水防団員（以下この条において「消防団員等」という。）と生計を一にするこれらの者の親族（消防団員等とまだ婚姻の届出をしないが事実上婚姻関係と同様の事情にある者を含む。）の所有する自動車又は原動機付自転車</w:t>
       </w:r>
     </w:p>
     <w:p>
       <w:pPr>
-        <w:pStyle w:val="Heading6"/>
+        <w:pStyle w:val="ListBullet"/>
         <w:ind w:left="880"/>
       </w:pPr>
       <w:r>
         <w:t>二</w:t>
-      </w:r>
-    </w:p>
-    <w:p>
-      <w:pPr>
-        <w:ind w:left="880"/>
-      </w:pPr>
-      <w:r>
+        <w:br/>
         <w:t>消防団員等又は前号に規定する親族をその業務を執行する社員、取締役又はこれらに準ずる者とする法人の所有する自動車又は原動機付自転車</w:t>
       </w:r>
     </w:p>
     <w:p>
       <w:pPr>
-        <w:pStyle w:val="Heading6"/>
+        <w:pStyle w:val="ListBullet"/>
         <w:ind w:left="880"/>
       </w:pPr>
       <w:r>
         <w:t>三</w:t>
-      </w:r>
-    </w:p>
-    <w:p>
-      <w:pPr>
-        <w:ind w:left="880"/>
-      </w:pPr>
-      <w:r>
+        <w:br/>
         <w:t>消防団員等、第一号に規定する親族又は前号に規定する法人を買主とする売買契約において、売主が所有権を留保している自動車又は原動機付自転車</w:t>
       </w:r>
     </w:p>
     <w:p>
       <w:pPr>
-        <w:pStyle w:val="Heading6"/>
+        <w:pStyle w:val="ListBullet"/>
         <w:ind w:left="880"/>
       </w:pPr>
       <w:r>
         <w:t>四</w:t>
-      </w:r>
-    </w:p>
-    <w:p>
-      <w:pPr>
-        <w:ind w:left="880"/>
-      </w:pPr>
-      <w:r>
+        <w:br/>
         <w:t>消防団員等、第一号に規定する親族又は第二号に規定する法人の譲渡により担保の目的となっている自動車又は原動機付自転車</w:t>
       </w:r>
     </w:p>
@@ -198,137 +162,89 @@
     </w:p>
     <w:p>
       <w:pPr>
-        <w:pStyle w:val="Heading6"/>
+        <w:pStyle w:val="ListBullet"/>
         <w:ind w:left="880"/>
       </w:pPr>
       <w:r>
         <w:t>一</w:t>
-      </w:r>
-    </w:p>
-    <w:p>
-      <w:pPr>
-        <w:ind w:left="880"/>
-      </w:pPr>
-      <w:r>
+        <w:br/>
         <w:t>消防団員等公務災害補償責任共済契約の締結に関する事項</w:t>
       </w:r>
     </w:p>
     <w:p>
       <w:pPr>
-        <w:pStyle w:val="Heading6"/>
+        <w:pStyle w:val="ListBullet"/>
         <w:ind w:left="880"/>
       </w:pPr>
       <w:r>
         <w:t>二</w:t>
-      </w:r>
-    </w:p>
-    <w:p>
-      <w:pPr>
-        <w:ind w:left="880"/>
-      </w:pPr>
-      <w:r>
+        <w:br/>
         <w:t>消防団員等公務災害補償責任共済契約に係る掛金に関する事項</w:t>
       </w:r>
     </w:p>
     <w:p>
       <w:pPr>
-        <w:pStyle w:val="Heading6"/>
+        <w:pStyle w:val="ListBullet"/>
         <w:ind w:left="880"/>
       </w:pPr>
       <w:r>
         <w:t>三</w:t>
-      </w:r>
-    </w:p>
-    <w:p>
-      <w:pPr>
-        <w:ind w:left="880"/>
-      </w:pPr>
-      <w:r>
+        <w:br/>
         <w:t>消防団員等公務災害補償責任共済契約に基づく支払に関する事項</w:t>
       </w:r>
     </w:p>
     <w:p>
       <w:pPr>
-        <w:pStyle w:val="Heading6"/>
+        <w:pStyle w:val="ListBullet"/>
         <w:ind w:left="880"/>
       </w:pPr>
       <w:r>
         <w:t>四</w:t>
-      </w:r>
-    </w:p>
-    <w:p>
-      <w:pPr>
-        <w:ind w:left="880"/>
-      </w:pPr>
-      <w:r>
+        <w:br/>
         <w:t>消防団員退職報償金支給責任共済契約の締結に関する事項</w:t>
       </w:r>
     </w:p>
     <w:p>
       <w:pPr>
-        <w:pStyle w:val="Heading6"/>
+        <w:pStyle w:val="ListBullet"/>
         <w:ind w:left="880"/>
       </w:pPr>
       <w:r>
         <w:t>五</w:t>
-      </w:r>
-    </w:p>
-    <w:p>
-      <w:pPr>
-        <w:ind w:left="880"/>
-      </w:pPr>
-      <w:r>
+        <w:br/>
         <w:t>消防団員退職報償金支給責任共済契約に係る掛金に関する事項</w:t>
       </w:r>
     </w:p>
     <w:p>
       <w:pPr>
-        <w:pStyle w:val="Heading6"/>
+        <w:pStyle w:val="ListBullet"/>
         <w:ind w:left="880"/>
       </w:pPr>
       <w:r>
         <w:t>六</w:t>
-      </w:r>
-    </w:p>
-    <w:p>
-      <w:pPr>
-        <w:ind w:left="880"/>
-      </w:pPr>
-      <w:r>
+        <w:br/>
         <w:t>消防団員退職報償金支給責任共済契約に基づく支払に関する事項</w:t>
       </w:r>
     </w:p>
     <w:p>
       <w:pPr>
-        <w:pStyle w:val="Heading6"/>
+        <w:pStyle w:val="ListBullet"/>
         <w:ind w:left="880"/>
       </w:pPr>
       <w:r>
         <w:t>七</w:t>
-      </w:r>
-    </w:p>
-    <w:p>
-      <w:pPr>
-        <w:ind w:left="880"/>
-      </w:pPr>
-      <w:r>
+        <w:br/>
         <w:t>消防団員等福祉事業の実施に関する事項</w:t>
       </w:r>
     </w:p>
     <w:p>
       <w:pPr>
-        <w:pStyle w:val="Heading6"/>
+        <w:pStyle w:val="ListBullet"/>
         <w:ind w:left="880"/>
       </w:pPr>
       <w:r>
         <w:t>八</w:t>
-      </w:r>
-    </w:p>
-    <w:p>
-      <w:pPr>
-        <w:ind w:left="880"/>
-      </w:pPr>
-      <w:r>
+        <w:br/>
         <w:t>その他業務に関し必要な事項</w:t>
       </w:r>
     </w:p>
@@ -347,35 +263,23 @@
     </w:p>
     <w:p>
       <w:pPr>
-        <w:pStyle w:val="Heading6"/>
+        <w:pStyle w:val="ListBullet"/>
         <w:ind w:left="880"/>
       </w:pPr>
       <w:r>
         <w:t>一</w:t>
-      </w:r>
-    </w:p>
-    <w:p>
-      <w:pPr>
-        <w:ind w:left="880"/>
-      </w:pPr>
-      <w:r>
+        <w:br/>
         <w:t>名称及び主たる事務所の所在地並びに代表者の氏名</w:t>
       </w:r>
     </w:p>
     <w:p>
       <w:pPr>
-        <w:pStyle w:val="Heading6"/>
+        <w:pStyle w:val="ListBullet"/>
         <w:ind w:left="880"/>
       </w:pPr>
       <w:r>
         <w:t>二</w:t>
-      </w:r>
-    </w:p>
-    <w:p>
-      <w:pPr>
-        <w:ind w:left="880"/>
-      </w:pPr>
-      <w:r>
+        <w:br/>
         <w:t>消防団員等公務災害補償責任共済事業及び消防団員退職報償金支給責任共済事業の業務（以下「業務」という。）を開始しようとする年月日</w:t>
       </w:r>
     </w:p>
@@ -398,154 +302,100 @@
     </w:p>
     <w:p>
       <w:pPr>
-        <w:pStyle w:val="Heading6"/>
+        <w:pStyle w:val="ListBullet"/>
         <w:ind w:left="880"/>
       </w:pPr>
       <w:r>
         <w:t>一</w:t>
-      </w:r>
-    </w:p>
-    <w:p>
-      <w:pPr>
-        <w:ind w:left="880"/>
-      </w:pPr>
-      <w:r>
+        <w:br/>
         <w:t>定款又は寄附行為及び登記事項証明書</w:t>
       </w:r>
     </w:p>
     <w:p>
       <w:pPr>
-        <w:pStyle w:val="Heading6"/>
+        <w:pStyle w:val="ListBullet"/>
         <w:ind w:left="880"/>
       </w:pPr>
       <w:r>
         <w:t>二</w:t>
-      </w:r>
-    </w:p>
-    <w:p>
-      <w:pPr>
-        <w:ind w:left="880"/>
-      </w:pPr>
-      <w:r>
+        <w:br/>
         <w:t>申請の日の属する事業年度の前事業年度における財産目録及び貸借対照表（申請の日の属する事業年度に設立された法人にあつては、その設立時における財産目録）</w:t>
       </w:r>
     </w:p>
     <w:p>
       <w:pPr>
-        <w:pStyle w:val="Heading6"/>
+        <w:pStyle w:val="ListBullet"/>
         <w:ind w:left="880"/>
       </w:pPr>
       <w:r>
         <w:t>三</w:t>
-      </w:r>
-    </w:p>
-    <w:p>
-      <w:pPr>
-        <w:ind w:left="880"/>
-      </w:pPr>
-      <w:r>
+        <w:br/>
         <w:t>申請の日の属する事業年度及び翌事業年度における事業計画書及び収支予算書</w:t>
       </w:r>
     </w:p>
     <w:p>
       <w:pPr>
-        <w:pStyle w:val="Heading6"/>
+        <w:pStyle w:val="ListBullet"/>
         <w:ind w:left="880"/>
       </w:pPr>
       <w:r>
         <w:t>四</w:t>
-      </w:r>
-    </w:p>
-    <w:p>
-      <w:pPr>
-        <w:ind w:left="880"/>
-      </w:pPr>
-      <w:r>
+        <w:br/>
         <w:t>現に行つている業務の概要を記載した書類</w:t>
       </w:r>
     </w:p>
     <w:p>
       <w:pPr>
-        <w:pStyle w:val="Heading6"/>
+        <w:pStyle w:val="ListBullet"/>
         <w:ind w:left="880"/>
       </w:pPr>
       <w:r>
         <w:t>五</w:t>
-      </w:r>
-    </w:p>
-    <w:p>
-      <w:pPr>
-        <w:ind w:left="880"/>
-      </w:pPr>
-      <w:r>
+        <w:br/>
         <w:t>組織及び運営に関する事項を記載した書類</w:t>
       </w:r>
     </w:p>
     <w:p>
       <w:pPr>
-        <w:pStyle w:val="Heading6"/>
+        <w:pStyle w:val="ListBullet"/>
         <w:ind w:left="880"/>
       </w:pPr>
       <w:r>
         <w:t>六</w:t>
-      </w:r>
-    </w:p>
-    <w:p>
-      <w:pPr>
-        <w:ind w:left="880"/>
-      </w:pPr>
-      <w:r>
+        <w:br/>
         <w:t>役員の氏名、住所及び経歴を記載した書類</w:t>
       </w:r>
     </w:p>
     <w:p>
       <w:pPr>
-        <w:pStyle w:val="Heading6"/>
+        <w:pStyle w:val="ListBullet"/>
         <w:ind w:left="880"/>
       </w:pPr>
       <w:r>
         <w:t>七</w:t>
-      </w:r>
-    </w:p>
-    <w:p>
-      <w:pPr>
-        <w:ind w:left="880"/>
-      </w:pPr>
-      <w:r>
+        <w:br/>
         <w:t>指定の申請に関する意思の決定を証する書類</w:t>
       </w:r>
     </w:p>
     <w:p>
       <w:pPr>
-        <w:pStyle w:val="Heading6"/>
+        <w:pStyle w:val="ListBullet"/>
         <w:ind w:left="880"/>
       </w:pPr>
       <w:r>
         <w:t>八</w:t>
-      </w:r>
-    </w:p>
-    <w:p>
-      <w:pPr>
-        <w:ind w:left="880"/>
-      </w:pPr>
-      <w:r>
+        <w:br/>
         <w:t>業務を行う事務所の名称及び所在地を記載した書類</w:t>
       </w:r>
     </w:p>
     <w:p>
       <w:pPr>
-        <w:pStyle w:val="Heading6"/>
+        <w:pStyle w:val="ListBullet"/>
         <w:ind w:left="880"/>
       </w:pPr>
       <w:r>
         <w:t>九</w:t>
-      </w:r>
-    </w:p>
-    <w:p>
-      <w:pPr>
-        <w:ind w:left="880"/>
-      </w:pPr>
-      <w:r>
+        <w:br/>
         <w:t>その他参考となる事項を記載した書類</w:t>
       </w:r>
     </w:p>
@@ -577,52 +427,34 @@
     </w:p>
     <w:p>
       <w:pPr>
-        <w:pStyle w:val="Heading6"/>
+        <w:pStyle w:val="ListBullet"/>
         <w:ind w:left="880"/>
       </w:pPr>
       <w:r>
         <w:t>一</w:t>
-      </w:r>
-    </w:p>
-    <w:p>
-      <w:pPr>
-        <w:ind w:left="880"/>
-      </w:pPr>
-      <w:r>
+        <w:br/>
         <w:t>変更後の指定法人の名称又は主たる事務所の所在地</w:t>
       </w:r>
     </w:p>
     <w:p>
       <w:pPr>
-        <w:pStyle w:val="Heading6"/>
+        <w:pStyle w:val="ListBullet"/>
         <w:ind w:left="880"/>
       </w:pPr>
       <w:r>
         <w:t>二</w:t>
-      </w:r>
-    </w:p>
-    <w:p>
-      <w:pPr>
-        <w:ind w:left="880"/>
-      </w:pPr>
-      <w:r>
+        <w:br/>
         <w:t>変更しようとする年月日</w:t>
       </w:r>
     </w:p>
     <w:p>
       <w:pPr>
-        <w:pStyle w:val="Heading6"/>
+        <w:pStyle w:val="ListBullet"/>
         <w:ind w:left="880"/>
       </w:pPr>
       <w:r>
         <w:t>三</w:t>
-      </w:r>
-    </w:p>
-    <w:p>
-      <w:pPr>
-        <w:ind w:left="880"/>
-      </w:pPr>
-      <w:r>
+        <w:br/>
         <w:t>変更の理由</w:t>
       </w:r>
     </w:p>
@@ -641,52 +473,34 @@
     </w:p>
     <w:p>
       <w:pPr>
-        <w:pStyle w:val="Heading6"/>
+        <w:pStyle w:val="ListBullet"/>
         <w:ind w:left="880"/>
       </w:pPr>
       <w:r>
         <w:t>一</w:t>
-      </w:r>
-    </w:p>
-    <w:p>
-      <w:pPr>
-        <w:ind w:left="880"/>
-      </w:pPr>
-      <w:r>
+        <w:br/>
         <w:t>役員として選任しようとする者の氏名、住所及び経歴又は解任しようとする役員の氏名</w:t>
       </w:r>
     </w:p>
     <w:p>
       <w:pPr>
-        <w:pStyle w:val="Heading6"/>
+        <w:pStyle w:val="ListBullet"/>
         <w:ind w:left="880"/>
       </w:pPr>
       <w:r>
         <w:t>二</w:t>
-      </w:r>
-    </w:p>
-    <w:p>
-      <w:pPr>
-        <w:ind w:left="880"/>
-      </w:pPr>
-      <w:r>
+        <w:br/>
         <w:t>選任し、又は解任しようとする年月日</w:t>
       </w:r>
     </w:p>
     <w:p>
       <w:pPr>
-        <w:pStyle w:val="Heading6"/>
+        <w:pStyle w:val="ListBullet"/>
         <w:ind w:left="880"/>
       </w:pPr>
       <w:r>
         <w:t>三</w:t>
-      </w:r>
-    </w:p>
-    <w:p>
-      <w:pPr>
-        <w:ind w:left="880"/>
-      </w:pPr>
-      <w:r>
+        <w:br/>
         <w:t>選任又は解任の理由</w:t>
       </w:r>
     </w:p>
@@ -705,171 +519,111 @@
     </w:p>
     <w:p>
       <w:pPr>
-        <w:pStyle w:val="Heading6"/>
+        <w:pStyle w:val="ListBullet"/>
         <w:ind w:left="880"/>
       </w:pPr>
       <w:r>
         <w:t>一</w:t>
-      </w:r>
-    </w:p>
-    <w:p>
-      <w:pPr>
-        <w:ind w:left="880"/>
-      </w:pPr>
-      <w:r>
+        <w:br/>
         <w:t>業務を取り扱う日及び時間に関する事項</w:t>
       </w:r>
     </w:p>
     <w:p>
       <w:pPr>
-        <w:pStyle w:val="Heading6"/>
+        <w:pStyle w:val="ListBullet"/>
         <w:ind w:left="880"/>
       </w:pPr>
       <w:r>
         <w:t>二</w:t>
-      </w:r>
-    </w:p>
-    <w:p>
-      <w:pPr>
-        <w:ind w:left="880"/>
-      </w:pPr>
-      <w:r>
+        <w:br/>
         <w:t>業務を取り扱う事務所に関する事項</w:t>
       </w:r>
     </w:p>
     <w:p>
       <w:pPr>
-        <w:pStyle w:val="Heading6"/>
+        <w:pStyle w:val="ListBullet"/>
         <w:ind w:left="880"/>
       </w:pPr>
       <w:r>
         <w:t>三</w:t>
-      </w:r>
-    </w:p>
-    <w:p>
-      <w:pPr>
-        <w:ind w:left="880"/>
-      </w:pPr>
-      <w:r>
+        <w:br/>
         <w:t>消防団員等公務災害補償責任共済契約の締結に関する事項</w:t>
       </w:r>
     </w:p>
     <w:p>
       <w:pPr>
-        <w:pStyle w:val="Heading6"/>
+        <w:pStyle w:val="ListBullet"/>
         <w:ind w:left="880"/>
       </w:pPr>
       <w:r>
         <w:t>四</w:t>
-      </w:r>
-    </w:p>
-    <w:p>
-      <w:pPr>
-        <w:ind w:left="880"/>
-      </w:pPr>
-      <w:r>
+        <w:br/>
         <w:t>消防団員等公務災害補償責任共済契約に係る掛金に関する事項</w:t>
       </w:r>
     </w:p>
     <w:p>
       <w:pPr>
-        <w:pStyle w:val="Heading6"/>
+        <w:pStyle w:val="ListBullet"/>
         <w:ind w:left="880"/>
       </w:pPr>
       <w:r>
         <w:t>五</w:t>
-      </w:r>
-    </w:p>
-    <w:p>
-      <w:pPr>
-        <w:ind w:left="880"/>
-      </w:pPr>
-      <w:r>
+        <w:br/>
         <w:t>消防団員等公務災害補償責任共済契約に基づく支払に関する事項</w:t>
       </w:r>
     </w:p>
     <w:p>
       <w:pPr>
-        <w:pStyle w:val="Heading6"/>
+        <w:pStyle w:val="ListBullet"/>
         <w:ind w:left="880"/>
       </w:pPr>
       <w:r>
         <w:t>六</w:t>
-      </w:r>
-    </w:p>
-    <w:p>
-      <w:pPr>
-        <w:ind w:left="880"/>
-      </w:pPr>
-      <w:r>
+        <w:br/>
         <w:t>消防団員退職報償金支給責任共済契約の締結に関する事項</w:t>
       </w:r>
     </w:p>
     <w:p>
       <w:pPr>
-        <w:pStyle w:val="Heading6"/>
+        <w:pStyle w:val="ListBullet"/>
         <w:ind w:left="880"/>
       </w:pPr>
       <w:r>
         <w:t>七</w:t>
-      </w:r>
-    </w:p>
-    <w:p>
-      <w:pPr>
-        <w:ind w:left="880"/>
-      </w:pPr>
-      <w:r>
+        <w:br/>
         <w:t>消防団員退職報償金支給責任共済契約に係る掛金に関する事項</w:t>
       </w:r>
     </w:p>
     <w:p>
       <w:pPr>
-        <w:pStyle w:val="Heading6"/>
+        <w:pStyle w:val="ListBullet"/>
         <w:ind w:left="880"/>
       </w:pPr>
       <w:r>
         <w:t>八</w:t>
-      </w:r>
-    </w:p>
-    <w:p>
-      <w:pPr>
-        <w:ind w:left="880"/>
-      </w:pPr>
-      <w:r>
+        <w:br/>
         <w:t>消防団員退職報償金支給責任共済契約に基づく支払に関する事項</w:t>
       </w:r>
     </w:p>
     <w:p>
       <w:pPr>
-        <w:pStyle w:val="Heading6"/>
+        <w:pStyle w:val="ListBullet"/>
         <w:ind w:left="880"/>
       </w:pPr>
       <w:r>
         <w:t>九</w:t>
-      </w:r>
-    </w:p>
-    <w:p>
-      <w:pPr>
-        <w:ind w:left="880"/>
-      </w:pPr>
-      <w:r>
+        <w:br/>
         <w:t>消防団員等福祉事業の実施に関する事項</w:t>
       </w:r>
     </w:p>
     <w:p>
       <w:pPr>
-        <w:pStyle w:val="Heading6"/>
+        <w:pStyle w:val="ListBullet"/>
         <w:ind w:left="880"/>
       </w:pPr>
       <w:r>
         <w:t>十</w:t>
-      </w:r>
-    </w:p>
-    <w:p>
-      <w:pPr>
-        <w:ind w:left="880"/>
-      </w:pPr>
-      <w:r>
+        <w:br/>
         <w:t>その他業務に関し必要な事項</w:t>
       </w:r>
     </w:p>
@@ -905,52 +659,34 @@
     </w:p>
     <w:p>
       <w:pPr>
-        <w:pStyle w:val="Heading6"/>
+        <w:pStyle w:val="ListBullet"/>
         <w:ind w:left="880"/>
       </w:pPr>
       <w:r>
         <w:t>一</w:t>
-      </w:r>
-    </w:p>
-    <w:p>
-      <w:pPr>
-        <w:ind w:left="880"/>
-      </w:pPr>
-      <w:r>
+        <w:br/>
         <w:t>変更しようとする事項</w:t>
       </w:r>
     </w:p>
     <w:p>
       <w:pPr>
-        <w:pStyle w:val="Heading6"/>
+        <w:pStyle w:val="ListBullet"/>
         <w:ind w:left="880"/>
       </w:pPr>
       <w:r>
         <w:t>二</w:t>
-      </w:r>
-    </w:p>
-    <w:p>
-      <w:pPr>
-        <w:ind w:left="880"/>
-      </w:pPr>
-      <w:r>
+        <w:br/>
         <w:t>変更しようとする年月日</w:t>
       </w:r>
     </w:p>
     <w:p>
       <w:pPr>
-        <w:pStyle w:val="Heading6"/>
+        <w:pStyle w:val="ListBullet"/>
         <w:ind w:left="880"/>
       </w:pPr>
       <w:r>
         <w:t>三</w:t>
-      </w:r>
-    </w:p>
-    <w:p>
-      <w:pPr>
-        <w:ind w:left="880"/>
-      </w:pPr>
-      <w:r>
+        <w:br/>
         <w:t>変更の理由</w:t>
       </w:r>
     </w:p>
@@ -999,52 +735,34 @@
     </w:p>
     <w:p>
       <w:pPr>
-        <w:pStyle w:val="Heading6"/>
+        <w:pStyle w:val="ListBullet"/>
         <w:ind w:left="880"/>
       </w:pPr>
       <w:r>
         <w:t>一</w:t>
-      </w:r>
-    </w:p>
-    <w:p>
-      <w:pPr>
-        <w:ind w:left="880"/>
-      </w:pPr>
-      <w:r>
+        <w:br/>
         <w:t>休止し、又は廃止しようとする業務の範囲</w:t>
       </w:r>
     </w:p>
     <w:p>
       <w:pPr>
-        <w:pStyle w:val="Heading6"/>
+        <w:pStyle w:val="ListBullet"/>
         <w:ind w:left="880"/>
       </w:pPr>
       <w:r>
         <w:t>二</w:t>
-      </w:r>
-    </w:p>
-    <w:p>
-      <w:pPr>
-        <w:ind w:left="880"/>
-      </w:pPr>
-      <w:r>
+        <w:br/>
         <w:t>休止しようとする年月日及びその期間又は廃止しようとする年月日</w:t>
       </w:r>
     </w:p>
     <w:p>
       <w:pPr>
-        <w:pStyle w:val="Heading6"/>
+        <w:pStyle w:val="ListBullet"/>
         <w:ind w:left="880"/>
       </w:pPr>
       <w:r>
         <w:t>三</w:t>
-      </w:r>
-    </w:p>
-    <w:p>
-      <w:pPr>
-        <w:ind w:left="880"/>
-      </w:pPr>
-      <w:r>
+        <w:br/>
         <w:t>休止又は廃止の理由</w:t>
       </w:r>
     </w:p>
@@ -1085,6 +803,8 @@
     <w:p>
       <w:r>
         <w:t>令第十一条第三項第一号に規定する総務省令で定めるところにより算定した額は、その区域であつた地域の全部が新設市町村の区域に属することとなつた消滅市町村に係る分については当該消滅市町村の廃置分合の日の属する年度の掛金の額に一を乗じて得た額とし、その区域であつた地域の一部が新設市町村の区域に属することとなつた消滅市町村に係る分については当該消滅市町村の廃置分合の日の属する年度の掛金の額に当該消滅市町村の区域であつた地域の当該廃置分合の日の住民基本台帳法（昭和四十二年法律第八十一号）に基づき記録されている住民の数（以下「住民数」という。）に占める当該消滅市町村の区域であつた地域のうち当該新設市町村の区域に属することとなつた地域の当該廃置分合の日の住民数の割合を乗じて得た額とする。</w:t>
+        <w:br/>
+        <w:t>ただし、当該廃置分合が四月一日以外の日にあり、当該廃置分合に係る消滅市町村の全部が当該廃置分合の日前に基金又は指定法人との間に契約を締結しており、かつ、当該廃置分合に係る存続市町村がない場合は、新設市町村について当該廃置分合の日を前年度の十月一日とみなして令第四条第一項及び第三項の規定の例により算定した額とする。</w:t>
       </w:r>
     </w:p>
     <w:p>
@@ -1102,40 +822,38 @@
       </w:pPr>
       <w:r>
         <w:t>令第十一条第三項第二号に規定する総務省令で定めるところにより算定した額は、存続市町村の廃置分合の日の属する年度の掛金の額に当該存続市町村の区域であつた地域に係る当該廃置分合の日の住民数に占める当該存続市町村の区域であつた地域のうち新設市町村の区域に属することとなつた地域の当該廃置分合の日の住民数の割合を乗じて得た額とする。</w:t>
+        <w:br/>
+        <w:t>ただし、次の各号に掲げる場合に該当するときは、当該各号に掲げる額とする。</w:t>
       </w:r>
     </w:p>
     <w:p>
       <w:pPr>
-        <w:pStyle w:val="Heading6"/>
+        <w:pStyle w:val="ListBullet"/>
         <w:ind w:left="880"/>
       </w:pPr>
       <w:r>
         <w:t>一</w:t>
+        <w:br/>
+        <w:t>存続市町村の全部が当該廃置分合の日前に基金又は指定法人との間に契約を締結しており、かつ、当該廃置分合に係る消滅市町村がない場合</w:t>
+        <w:br/>
+        <w:br/>
+        <w:br/>
+        <w:t>新設市町村について当該廃置分合の日を前年度の十月一日とみなして令第四条第一項及び第三項の規定の例により算定した額</w:t>
       </w:r>
     </w:p>
     <w:p>
       <w:pPr>
-        <w:ind w:left="880"/>
-      </w:pPr>
-      <w:r>
-        <w:t>存続市町村の全部が当該廃置分合の日前に基金又は指定法人との間に契約を締結しており、かつ、当該廃置分合に係る消滅市町村がない場合</w:t>
-      </w:r>
-    </w:p>
-    <w:p>
-      <w:pPr>
-        <w:pStyle w:val="Heading6"/>
+        <w:pStyle w:val="ListBullet"/>
         <w:ind w:left="880"/>
       </w:pPr>
       <w:r>
         <w:t>二</w:t>
-      </w:r>
-    </w:p>
-    <w:p>
-      <w:pPr>
-        <w:ind w:left="880"/>
-      </w:pPr>
-      <w:r>
+        <w:br/>
         <w:t>当該廃置分合が四月一日以外の日にあり、当該廃置分合に係る消滅市町村の全部が当該廃置分合の日前に基金又は指定法人との間に契約を締結していた場合</w:t>
+        <w:br/>
+        <w:br/>
+        <w:br/>
+        <w:t>新設市町村について当該廃置分合の日を前年度の十月一日とみなして令第四条第一項及び第三項の規定の例により算定した額から前項本文の規定により算定した額を控除した額</w:t>
       </w:r>
     </w:p>
     <w:p>
@@ -1183,35 +901,23 @@
     </w:p>
     <w:p>
       <w:pPr>
-        <w:pStyle w:val="Heading6"/>
+        <w:pStyle w:val="ListBullet"/>
         <w:ind w:left="880"/>
       </w:pPr>
       <w:r>
         <w:t>一</w:t>
-      </w:r>
-    </w:p>
-    <w:p>
-      <w:pPr>
-        <w:ind w:left="880"/>
-      </w:pPr>
-      <w:r>
+        <w:br/>
         <w:t>令第十五条第三項に規定する移換日（以下この項において「移換日」という。）の属する年度の前年度における契約締結消滅市町村等（令第十五条第二項に規定する「契約締結消滅市町村等」をいう。以下この項及び次項において同じ。）に係る療養補償、休業補償、障害補償一時金、介護補償、遺族補償一時金及び葬祭補償に要する経費の支払額のうち契約締結新設市町村に係る分に百分の四十を乗じて得た額を基準として消滅市町村等契約締結団体（令第十五条第一項に規定する「消滅市町村等契約締結団体」をいう。以下この項及び次項において同じ。）と新設市町村契約締結団体（令第十五条第一項に規定する「新設市町村契約締結団体」をいう。以下この項及び次項において同じ。）が協議して定めた額</w:t>
       </w:r>
     </w:p>
     <w:p>
       <w:pPr>
-        <w:pStyle w:val="Heading6"/>
+        <w:pStyle w:val="ListBullet"/>
         <w:ind w:left="880"/>
       </w:pPr>
       <w:r>
         <w:t>二</w:t>
-      </w:r>
-    </w:p>
-    <w:p>
-      <w:pPr>
-        <w:ind w:left="880"/>
-      </w:pPr>
-      <w:r>
+        <w:br/>
         <w:t>契約締結消滅市町村等が支給するものとされていた傷病補償年金、障害補償年金及び遺族補償年金であつて移換日の属する月の翌月（移換日の属する月が支給期月である場合にあつては、当該移換日の属する月）以後の期間について契約締結新設市町村が支給するものとされたものの予想額の現価を基準として消滅市町村等契約締結団体と新設市町村契約締結団体が協議して定めた額</w:t>
       </w:r>
     </w:p>
@@ -1268,35 +974,23 @@
     </w:p>
     <w:p>
       <w:pPr>
-        <w:pStyle w:val="Heading6"/>
+        <w:pStyle w:val="ListBullet"/>
         <w:ind w:left="880"/>
       </w:pPr>
       <w:r>
         <w:t>一</w:t>
-      </w:r>
-    </w:p>
-    <w:p>
-      <w:pPr>
-        <w:ind w:left="880"/>
-      </w:pPr>
-      <w:r>
+        <w:br/>
         <w:t>令第十五条第七項に規定する移換日（以下この項において「移換日」という。）の属する年度の前年度における契約締結編入消滅市町村（令第十五条第六項に規定する「契約締結編入消滅市町村」をいう。以下この項及び次項において同じ。）に係る療養補償、休業補償、障害補償一時金、介護補償、遺族補償一時金及び葬祭補償に要する経費の支払額のうち契約締結承継市町村（令第十五条第五項に規定する「契約締結承継市町村」をいう。次号において同じ。）に係る分に百分の四十を乗じて得た額を基準として編入消滅市町村契約締結団体（令第十五条第五項に規定する「編入消滅市町村契約締結団体」をいう。以下この項及び次項において同じ。）と承継市町村契約締結団体（令第十五条第五項に規定する「承継市町村契約締結団体」をいう。以下この項及び次項において同じ。）が協議して定めた額</w:t>
       </w:r>
     </w:p>
     <w:p>
       <w:pPr>
-        <w:pStyle w:val="Heading6"/>
+        <w:pStyle w:val="ListBullet"/>
         <w:ind w:left="880"/>
       </w:pPr>
       <w:r>
         <w:t>二</w:t>
-      </w:r>
-    </w:p>
-    <w:p>
-      <w:pPr>
-        <w:ind w:left="880"/>
-      </w:pPr>
-      <w:r>
+        <w:br/>
         <w:t>契約締結編入消滅市町村が支給するものとされていた傷病補償年金、障害補償年金及び遺族補償年金であつて移換日の属する月の翌月（移換日の属する月が支給期月である場合にあつては、当該移換日の属する月）以後の期間について契約締結承継市町村が支給するものとされたものの予想額の現価を基準として編入消滅市町村契約締結団体と承継市町村契約締結団体が協議して定めた額</w:t>
       </w:r>
     </w:p>
@@ -1358,6 +1052,8 @@
       </w:pPr>
       <w:r>
         <w:t>令第十九条第二項に規定する総務省令で定めるところにより算定した額は、六円に廃止された水害予防組合の区域の全部又は一部が属していた市町村の区域のうち当該廃止された水害予防組合の区域に属していた地域に係る組合廃止の日の属する年度の前年度の十月一日における組合員の数を乗じて得た額（その額が当該市町村について組合廃止の日を前年度の十月一日とみなして令第四条第一項第四号の規定の例により算定した額を超えるときは、当該算定した額）とする。</w:t>
+        <w:br/>
+        <w:t>ただし、組合廃止の日が四月一日であるときは、零とする。</w:t>
       </w:r>
     </w:p>
     <w:p>
@@ -1452,35 +1148,23 @@
     </w:p>
     <w:p>
       <w:pPr>
-        <w:pStyle w:val="Heading6"/>
+        <w:pStyle w:val="ListBullet"/>
         <w:ind w:left="880"/>
       </w:pPr>
       <w:r>
         <w:t>一</w:t>
-      </w:r>
-    </w:p>
-    <w:p>
-      <w:pPr>
-        <w:ind w:left="880"/>
-      </w:pPr>
-      <w:r>
+        <w:br/>
         <w:t>令第二十二条第三項に規定する移換日（以下この項において「移換日」という。）の属する年度の前年度における契約締結市町村（令第二十二条第二項に規定する「契約締結市町村」をいう。以下この項及び次項において同じ。）に係る療養補償、休業補償、障害補償一時金、介護補償、遺族補償一時金及び葬祭補償に要する経費の支払額のうち契約締結新設水害予防組合に係る分に百分の四十を乗じて得た額を基準として市町村契約締結団体（令第二十二条第一項に規定する「市町村契約締結団体」をいう。以下この項及び次項において同じ。）と新設水害予防組合契約締結団体（令第二十二条第一項に規定する「新設水害予防組合契約締結団体」をいう。以下この項及び次項において同じ。）が協議して定めた額</w:t>
       </w:r>
     </w:p>
     <w:p>
       <w:pPr>
-        <w:pStyle w:val="Heading6"/>
+        <w:pStyle w:val="ListBullet"/>
         <w:ind w:left="880"/>
       </w:pPr>
       <w:r>
         <w:t>二</w:t>
-      </w:r>
-    </w:p>
-    <w:p>
-      <w:pPr>
-        <w:ind w:left="880"/>
-      </w:pPr>
-      <w:r>
+        <w:br/>
         <w:t>契約締結市町村が支給するものとされていた傷病補償年金、障害補償年金及び遺族補償年金であつて移換日の属する月の翌月（移換日の属する月が支給期月である場合にあつては、当該移換日の属する月）以後の期間について契約締結新設水害予防組合が支給するものとされたものの予想額の現価を基準として市町村契約締結団体と新設水害予防組合契約締結団体が協議して定めた額</w:t>
       </w:r>
     </w:p>
@@ -1537,35 +1221,23 @@
     </w:p>
     <w:p>
       <w:pPr>
-        <w:pStyle w:val="Heading6"/>
+        <w:pStyle w:val="ListBullet"/>
         <w:ind w:left="880"/>
       </w:pPr>
       <w:r>
         <w:t>一</w:t>
-      </w:r>
-    </w:p>
-    <w:p>
-      <w:pPr>
-        <w:ind w:left="880"/>
-      </w:pPr>
-      <w:r>
+        <w:br/>
         <w:t>令第二十二条第七項に規定する移換日（以下この項において「移換日」という。）の属する年度の前年度における契約締結廃止水害予防組合（令第二十二条第六項に規定する「契約締結廃止水害予防組合」をいう。以下この項及び次項において同じ。）に係る療養補償、休業補償、障害補償一時金、介護補償、遺族補償一時金及び葬祭補償に要する経費の支払額のうち契約締結廃止関係市町村（令第二十二条第五項に規定する「契約締結廃止関係市町村」をいう。次号において同じ。）に係る分に百分の四十を乗じて得た額を基準として廃止水害予防組合契約締結団体（令第二十二条第五項に規定する「廃止水害予防組合契約締結団体」をいう。以下この項及び次項において同じ。）と廃止関係市町村契約締結団体（令第二十二条第五項に規定する「廃止関係市町村契約締結団体」をいう。以下この項及び次項において同じ。）が協議して定めた額</w:t>
       </w:r>
     </w:p>
     <w:p>
       <w:pPr>
-        <w:pStyle w:val="Heading6"/>
+        <w:pStyle w:val="ListBullet"/>
         <w:ind w:left="880"/>
       </w:pPr>
       <w:r>
         <w:t>二</w:t>
-      </w:r>
-    </w:p>
-    <w:p>
-      <w:pPr>
-        <w:ind w:left="880"/>
-      </w:pPr>
-      <w:r>
+        <w:br/>
         <w:t>契約締結廃止水害予防組合が支給するものとされていた傷病補償年金、障害補償年金及び遺族補償年金であつて移換日の属する月の翌月（移換日の属する月が支給期月である場合にあつては、当該移換日の属する月）以後の期間について契約締結廃止関係市町村が支給するものとされたものの予想額の現価を基準として廃止水害予防組合契約締結団体と廃止関係市町村契約締結団体が協議して定めた額</w:t>
       </w:r>
     </w:p>
@@ -1622,35 +1294,23 @@
     </w:p>
     <w:p>
       <w:pPr>
-        <w:pStyle w:val="Heading6"/>
+        <w:pStyle w:val="ListBullet"/>
         <w:ind w:left="880"/>
       </w:pPr>
       <w:r>
         <w:t>一</w:t>
-      </w:r>
-    </w:p>
-    <w:p>
-      <w:pPr>
-        <w:ind w:left="880"/>
-      </w:pPr>
-      <w:r>
+        <w:br/>
         <w:t>令第二十二条第十一項に規定する移換日（以下この項において「移換日」という。）の属する年度の前年度における契約締結関係市町村（令第二十二条第十項に規定する「契約締結関係市町村」をいう。以下この項及び次項において同じ。）に係る療養補償、休業補償、障害補償一時金、介護補償、遺族補償一時金及び葬祭補償に要する経費の支払額のうち契約締結従前水害予防組合（令第二十二条第十項に規定する「契約締結従前水害予防組合」をいう。次号において同じ。）に係る分に百分の四十を乗じて得た額を基準として関係市町村契約締結団体（令第二十二条第九項に規定する「関係市町村契約締結団体」をいう。以下この項及び次項において同じ。）と従前水害予防組合契約締結団体（令第二十二条第九項に規定する「従前水害予防組合契約締結団体」をいう。以下この項及び次項において同じ。）が協議して定めた額</w:t>
       </w:r>
     </w:p>
     <w:p>
       <w:pPr>
-        <w:pStyle w:val="Heading6"/>
+        <w:pStyle w:val="ListBullet"/>
         <w:ind w:left="880"/>
       </w:pPr>
       <w:r>
         <w:t>二</w:t>
-      </w:r>
-    </w:p>
-    <w:p>
-      <w:pPr>
-        <w:ind w:left="880"/>
-      </w:pPr>
-      <w:r>
+        <w:br/>
         <w:t>契約締結関係市町村が支給するものとされていた傷病補償年金、障害補償年金及び遺族補償年金であつて移換日の属する月の翌月（移換日の属する月が支給期月である場合にあつては、当該移換日の属する月）以後の期間について契約締結従前水害予防組合が支給するものとされたものの予想額の現価を基準として関係市町村契約締結団体と従前水害予防組合契約締結団体が協議して定めた額</w:t>
       </w:r>
     </w:p>
@@ -1707,35 +1367,23 @@
     </w:p>
     <w:p>
       <w:pPr>
-        <w:pStyle w:val="Heading6"/>
+        <w:pStyle w:val="ListBullet"/>
         <w:ind w:left="880"/>
       </w:pPr>
       <w:r>
         <w:t>一</w:t>
-      </w:r>
-    </w:p>
-    <w:p>
-      <w:pPr>
-        <w:ind w:left="880"/>
-      </w:pPr>
-      <w:r>
+        <w:br/>
         <w:t>令第二十二条第十五項に規定する移換日（以下この項において「移換日」という。）の属する年度の前年度における契約締結水害予防組合（令第二十二条第十四項に規定する「契約締結水害予防組合」をいう。以下この項及び次項において同じ。）に係る療養補償、休業補償、障害補償一時金、介護補償、遺族補償一時金及び葬祭補償に要する経費の支払額のうち契約締結従前水害予防組合関係市町村（令第二十二条第十三項に規定する「契約締結従前水害予防組合関係市町村」をいう。次号において同じ。）に係る分に百分の四十を乗じて得た額を基準として水害予防組合契約締結団体（令第二十二条第十三項に規定する「水害予防組合契約締結団体」をいう。以下この項及び次項において同じ。）と従前水害予防組合関係市町村契約締結団体（令第二十二条第十三項に規定する「従前水害予防組合関係市町村契約締結団体」をいう。以下この項及び次項において同じ。）が協議して定めた額</w:t>
       </w:r>
     </w:p>
     <w:p>
       <w:pPr>
-        <w:pStyle w:val="Heading6"/>
+        <w:pStyle w:val="ListBullet"/>
         <w:ind w:left="880"/>
       </w:pPr>
       <w:r>
         <w:t>二</w:t>
-      </w:r>
-    </w:p>
-    <w:p>
-      <w:pPr>
-        <w:ind w:left="880"/>
-      </w:pPr>
-      <w:r>
+        <w:br/>
         <w:t>契約締結水害予防組合が支給するものとされていた傷病補償年金、障害補償年金及び遺族補償年金であつて移換日の属する月の翌月（移換日の属する月が支給期月である場合にあつては、当該移換日の属する月）以後の期間について契約締結従前水害予防組合関係市町村が支給するものとされたものの予想額の現価を基準として水害予防組合契約締結団体と従前水害予防組合関係市町村契約締結団体が協議して定めた額</w:t>
       </w:r>
     </w:p>
@@ -1797,10 +1445,22 @@
         <w:pStyle w:val="Heading1"/>
       </w:pPr>
       <w:r>
-        <w:t>附　則（昭和三二年九月二八日総理府令第六七号）</w:t>
+        <w:t>附則（昭和三二年九月二八日総理府令第六七号）</w:t>
       </w:r>
     </w:p>
     <w:p>
+      <w:pPr>
+        <w:pStyle w:val="Heading5"/>
+        <w:ind w:left="440"/>
+      </w:pPr>
+      <w:r>
+        <w:t>１</w:t>
+      </w:r>
+    </w:p>
+    <w:p>
+      <w:pPr>
+        <w:ind w:left="440"/>
+      </w:pPr>
       <w:r>
         <w:t>この府令は、公布の日から施行し、昭和三十二年八月十日から適用する。</w:t>
       </w:r>
@@ -1832,7 +1492,7 @@
         <w:pStyle w:val="Heading1"/>
       </w:pPr>
       <w:r>
-        <w:t>附　則（昭和三五年二月一八日総理府令第六号）</w:t>
+        <w:t>附則（昭和三五年二月一八日総理府令第六号）</w:t>
       </w:r>
     </w:p>
     <w:p>
@@ -1850,7 +1510,7 @@
         <w:pStyle w:val="Heading1"/>
       </w:pPr>
       <w:r>
-        <w:t>附　則（昭和三九年五月一五日自治省令第一二号）</w:t>
+        <w:t>附則（昭和三九年五月一五日自治省令第一二号）</w:t>
       </w:r>
     </w:p>
     <w:p>
@@ -1868,7 +1528,7 @@
         <w:pStyle w:val="Heading1"/>
       </w:pPr>
       <w:r>
-        <w:t>附　則（昭和四一年七月三〇日自治省令第一七号）</w:t>
+        <w:t>附則（昭和四一年七月三〇日自治省令第一七号）</w:t>
       </w:r>
     </w:p>
     <w:p>
@@ -1886,7 +1546,7 @@
         <w:pStyle w:val="Heading1"/>
       </w:pPr>
       <w:r>
-        <w:t>附　則（昭和四二年一二月一五日自治省令第三四号）</w:t>
+        <w:t>附則（昭和四二年一二月一五日自治省令第三四号）</w:t>
       </w:r>
     </w:p>
     <w:p>
@@ -1904,7 +1564,7 @@
         <w:pStyle w:val="Heading1"/>
       </w:pPr>
       <w:r>
-        <w:t>附　則（昭和四三年三月一五日自治省令第六号）</w:t>
+        <w:t>附則（昭和四三年三月一五日自治省令第六号）</w:t>
       </w:r>
     </w:p>
     <w:p>
@@ -1922,7 +1582,7 @@
         <w:pStyle w:val="Heading1"/>
       </w:pPr>
       <w:r>
-        <w:t>附　則（昭和四七年一二月一八日自治省令第二七号）</w:t>
+        <w:t>附則（昭和四七年一二月一八日自治省令第二七号）</w:t>
       </w:r>
     </w:p>
     <w:p>
@@ -1940,7 +1600,7 @@
         <w:pStyle w:val="Heading1"/>
       </w:pPr>
       <w:r>
-        <w:t>附　則（昭和四九年六月二一日自治省令第二一号）</w:t>
+        <w:t>附則（昭和四九年六月二一日自治省令第二一号）</w:t>
       </w:r>
     </w:p>
     <w:p>
@@ -1958,7 +1618,7 @@
         <w:pStyle w:val="Heading1"/>
       </w:pPr>
       <w:r>
-        <w:t>附　則（昭和六三年四月一五日自治省令第一七号）</w:t>
+        <w:t>附則（昭和六三年四月一五日自治省令第一七号）</w:t>
       </w:r>
     </w:p>
     <w:p>
@@ -1976,7 +1636,7 @@
         <w:pStyle w:val="Heading1"/>
       </w:pPr>
       <w:r>
-        <w:t>附　則（平成九年二月二〇日自治省令第六号）</w:t>
+        <w:t>附則（平成九年二月二〇日自治省令第六号）</w:t>
       </w:r>
     </w:p>
     <w:p>
@@ -1994,7 +1654,7 @@
         <w:pStyle w:val="Heading1"/>
       </w:pPr>
       <w:r>
-        <w:t>附　則（平成一二年九月一四日自治省令第四四号）</w:t>
+        <w:t>附則（平成一二年九月一四日自治省令第四四号）</w:t>
       </w:r>
     </w:p>
     <w:p>
@@ -2012,7 +1672,7 @@
         <w:pStyle w:val="Heading1"/>
       </w:pPr>
       <w:r>
-        <w:t>附　則（平成一三年一一月二七日総務省令第一四七号）</w:t>
+        <w:t>附則（平成一三年一一月二七日総務省令第一四七号）</w:t>
       </w:r>
     </w:p>
     <w:p>
@@ -2030,7 +1690,7 @@
         <w:pStyle w:val="Heading1"/>
       </w:pPr>
       <w:r>
-        <w:t>附　則（平成一七年三月七日総務省令第二〇号）</w:t>
+        <w:t>附則（平成一七年三月七日総務省令第二〇号）</w:t>
       </w:r>
     </w:p>
     <w:p>
@@ -2058,7 +1718,7 @@
     </w:pPr>
     <w:r>
       <w:tab/>
-      <w:t>WeGov v0.1 - FTS141</w:t>
+      <w:t>WeGov v0.2 - FTS141</w:t>
     </w:r>
   </w:p>
 </w:ftr>
